--- a/Gestion/Rapports de tests/K1_comm_DSP-PIC.docx
+++ b/Gestion/Rapports de tests/K1_comm_DSP-PIC.docx
@@ -51,8 +51,6 @@
             <w:r>
               <w:t>K1</w:t>
             </w:r>
-            <w:bookmarkStart w:id="0" w:name="_GoBack"/>
-            <w:bookmarkEnd w:id="0"/>
           </w:p>
         </w:tc>
         <w:tc>
@@ -109,7 +107,7 @@
           <w:sz w:val="24"/>
           <w:szCs w:val="24"/>
         </w:rPr>
-        <w:t>Entrez la description du test ici</w:t>
+        <w:t>Brancher le PIC sur le DSP et rouler le programme afin de voir si la communication entre les deux modules est fonctionnelle.</w:t>
       </w:r>
     </w:p>
     <w:p>
@@ -175,7 +173,30 @@
           <w:sz w:val="24"/>
           <w:szCs w:val="24"/>
         </w:rPr>
-        <w:t>Équipement 1 :</w:t>
+        <w:t>Équipement 1 </w:t>
+      </w:r>
+      <w:proofErr w:type="gramStart"/>
+      <w:r>
+        <w:rPr>
+          <w:sz w:val="24"/>
+          <w:szCs w:val="24"/>
+        </w:rPr>
+        <w:t>:</w:t>
+      </w:r>
+      <w:r>
+        <w:rPr>
+          <w:sz w:val="24"/>
+          <w:szCs w:val="24"/>
+        </w:rPr>
+        <w:t xml:space="preserve">  Ordinateur</w:t>
+      </w:r>
+      <w:proofErr w:type="gramEnd"/>
+      <w:r>
+        <w:rPr>
+          <w:sz w:val="24"/>
+          <w:szCs w:val="24"/>
+        </w:rPr>
+        <w:t xml:space="preserve"> avec CCS</w:t>
       </w:r>
     </w:p>
     <w:p>
@@ -195,8 +216,24 @@
           <w:sz w:val="24"/>
           <w:szCs w:val="24"/>
         </w:rPr>
-        <w:t>Équipement 2 :</w:t>
+        <w:t>Équipement 2 </w:t>
       </w:r>
+      <w:proofErr w:type="gramStart"/>
+      <w:r>
+        <w:rPr>
+          <w:sz w:val="24"/>
+          <w:szCs w:val="24"/>
+        </w:rPr>
+        <w:t>:</w:t>
+      </w:r>
+      <w:r>
+        <w:rPr>
+          <w:sz w:val="24"/>
+          <w:szCs w:val="24"/>
+        </w:rPr>
+        <w:t xml:space="preserve">  DSP</w:t>
+      </w:r>
+      <w:proofErr w:type="gramEnd"/>
     </w:p>
     <w:p>
       <w:pPr>
@@ -215,7 +252,39 @@
           <w:sz w:val="24"/>
           <w:szCs w:val="24"/>
         </w:rPr>
-        <w:t>Équipement 3 :</w:t>
+        <w:t>Équipement 3 </w:t>
+      </w:r>
+      <w:proofErr w:type="gramStart"/>
+      <w:r>
+        <w:rPr>
+          <w:sz w:val="24"/>
+          <w:szCs w:val="24"/>
+        </w:rPr>
+        <w:t>:</w:t>
+      </w:r>
+      <w:r>
+        <w:rPr>
+          <w:sz w:val="24"/>
+          <w:szCs w:val="24"/>
+        </w:rPr>
+        <w:t xml:space="preserve">  </w:t>
+      </w:r>
+      <w:proofErr w:type="spellStart"/>
+      <w:r>
+        <w:rPr>
+          <w:sz w:val="24"/>
+          <w:szCs w:val="24"/>
+        </w:rPr>
+        <w:t>Cables</w:t>
+      </w:r>
+      <w:proofErr w:type="spellEnd"/>
+      <w:proofErr w:type="gramEnd"/>
+      <w:r>
+        <w:rPr>
+          <w:sz w:val="24"/>
+          <w:szCs w:val="24"/>
+        </w:rPr>
+        <w:t xml:space="preserve"> plats</w:t>
       </w:r>
     </w:p>
     <w:p>
@@ -236,6 +305,13 @@
           <w:szCs w:val="24"/>
         </w:rPr>
         <w:t>Équipement 4 :</w:t>
+      </w:r>
+      <w:r>
+        <w:rPr>
+          <w:sz w:val="24"/>
+          <w:szCs w:val="24"/>
+        </w:rPr>
+        <w:t xml:space="preserve"> PIC et télécommande</w:t>
       </w:r>
     </w:p>
     <w:p>
@@ -394,6 +470,13 @@
                 <w:szCs w:val="24"/>
               </w:rPr>
             </w:pPr>
+            <w:r>
+              <w:rPr>
+                <w:sz w:val="24"/>
+                <w:szCs w:val="24"/>
+              </w:rPr>
+              <w:t>La bonne communication entre le PIC et le DSP (télécommande avec le programme)</w:t>
+            </w:r>
           </w:p>
         </w:tc>
         <w:tc>
@@ -409,6 +492,13 @@
                 <w:szCs w:val="24"/>
               </w:rPr>
             </w:pPr>
+            <w:r>
+              <w:rPr>
+                <w:sz w:val="24"/>
+                <w:szCs w:val="24"/>
+              </w:rPr>
+              <w:t>Touches appuyées sur le clavier</w:t>
+            </w:r>
           </w:p>
         </w:tc>
         <w:tc>
@@ -424,6 +514,13 @@
                 <w:szCs w:val="24"/>
               </w:rPr>
             </w:pPr>
+            <w:r>
+              <w:rPr>
+                <w:sz w:val="24"/>
+                <w:szCs w:val="24"/>
+              </w:rPr>
+              <w:t>Les caractères correspondants sont affichés sur la console de l’ordinateur</w:t>
+            </w:r>
           </w:p>
         </w:tc>
       </w:tr>
@@ -518,7 +615,7 @@
           <w:sz w:val="24"/>
           <w:szCs w:val="24"/>
         </w:rPr>
-        <w:t>Étape 1</w:t>
+        <w:t>Brancher les circuits ensemble (DSP et PIC/télécommande)</w:t>
       </w:r>
     </w:p>
     <w:p>
@@ -538,7 +635,7 @@
           <w:sz w:val="24"/>
           <w:szCs w:val="24"/>
         </w:rPr>
-        <w:t>Étape 2</w:t>
+        <w:t>Démarrer le programme</w:t>
       </w:r>
     </w:p>
     <w:p>
@@ -558,7 +655,7 @@
           <w:sz w:val="24"/>
           <w:szCs w:val="24"/>
         </w:rPr>
-        <w:t>Étape 3</w:t>
+        <w:t xml:space="preserve">Appuyer sur des touches du clavier </w:t>
       </w:r>
     </w:p>
     <w:p>
@@ -578,7 +675,7 @@
           <w:sz w:val="24"/>
           <w:szCs w:val="24"/>
         </w:rPr>
-        <w:t>Étape 4</w:t>
+        <w:t>Valider sur l’ordinateur</w:t>
       </w:r>
     </w:p>
     <w:p>
@@ -777,6 +874,14 @@
                 <w:szCs w:val="24"/>
               </w:rPr>
             </w:pPr>
+            <w:r>
+              <w:rPr>
+                <w:b/>
+                <w:sz w:val="24"/>
+                <w:szCs w:val="24"/>
+              </w:rPr>
+              <w:t>2017/04/17</w:t>
+            </w:r>
           </w:p>
         </w:tc>
         <w:tc>
@@ -791,6 +896,14 @@
                 <w:szCs w:val="24"/>
               </w:rPr>
             </w:pPr>
+            <w:r>
+              <w:rPr>
+                <w:b/>
+                <w:sz w:val="24"/>
+                <w:szCs w:val="24"/>
+              </w:rPr>
+              <w:t>1</w:t>
+            </w:r>
           </w:p>
         </w:tc>
         <w:tc>
@@ -805,6 +918,14 @@
                 <w:szCs w:val="24"/>
               </w:rPr>
             </w:pPr>
+            <w:r>
+              <w:rPr>
+                <w:b/>
+                <w:sz w:val="24"/>
+                <w:szCs w:val="24"/>
+              </w:rPr>
+              <w:t>Les caractères s’affichent sur la console</w:t>
+            </w:r>
           </w:p>
         </w:tc>
         <w:tc>
@@ -819,6 +940,14 @@
                 <w:szCs w:val="24"/>
               </w:rPr>
             </w:pPr>
+            <w:r>
+              <w:rPr>
+                <w:b/>
+                <w:sz w:val="24"/>
+                <w:szCs w:val="24"/>
+              </w:rPr>
+              <w:t>non</w:t>
+            </w:r>
           </w:p>
         </w:tc>
         <w:tc>
@@ -833,6 +962,16 @@
                 <w:szCs w:val="24"/>
               </w:rPr>
             </w:pPr>
+            <w:r>
+              <w:rPr>
+                <w:b/>
+                <w:sz w:val="24"/>
+                <w:szCs w:val="24"/>
+              </w:rPr>
+              <w:t>La communication est fonctionnelle, rien a modifier</w:t>
+            </w:r>
+            <w:bookmarkStart w:id="0" w:name="_GoBack"/>
+            <w:bookmarkEnd w:id="0"/>
           </w:p>
         </w:tc>
       </w:tr>
